--- a/writing/manuscript/title_page_r1.docx
+++ b/writing/manuscript/title_page_r1.docx
@@ -261,7 +261,13 @@
         <w:t>2</w:t>
       </w:r>
       <w:r>
-        <w:t>U. S. Geological Survey, Florida Cooperative Fish and Wildlife Research Unit, School of Forest, Fisheries, and Geomatics Sciences, University of Florida, 2295 Mowry Road, Gainesville, Florida 32611, USA</w:t>
+        <w:t>U. S. Geological Survey, Florida Cooperative Fish and Wildlife Research Unit, School of Forest, Fisheries, and Geomatics Sciences</w:t>
+      </w:r>
+      <w:r>
+        <w:t xml:space="preserve"> and Department of Wildlife Ecology and Conservation</w:t>
+      </w:r>
+      <w:r>
+        <w:t>, University of Florida, 2295 Mowry Road, Gainesville, Florida 32611, USA</w:t>
       </w:r>
     </w:p>
     <w:p>

--- a/writing/manuscript/title_page_r1.docx
+++ b/writing/manuscript/title_page_r1.docx
@@ -247,7 +247,13 @@
         <w:t>1</w:t>
       </w:r>
       <w:r>
-        <w:t>School of Fisheries, Aquaculture, and Aquatic Sciences, Auburn University, 203 Swingle Hall, Auburn AL 36849, USA</w:t>
+        <w:t>School of Fisheries, Aquaculture, and Aquatic Sciences, Auburn University, 203 Swingle Hall, Auburn</w:t>
+      </w:r>
+      <w:r>
+        <w:t>,</w:t>
+      </w:r>
+      <w:r>
+        <w:t xml:space="preserve"> AL 36849, USA</w:t>
       </w:r>
     </w:p>
     <w:p>
@@ -267,7 +273,13 @@
         <w:t xml:space="preserve"> and Department of Wildlife Ecology and Conservation</w:t>
       </w:r>
       <w:r>
-        <w:t>, University of Florida, 2295 Mowry Road, Gainesville, Florida 32611, USA</w:t>
+        <w:t xml:space="preserve">, University of Florida, 2295 Mowry Road, Gainesville, </w:t>
+      </w:r>
+      <w:r>
+        <w:t>FL</w:t>
+      </w:r>
+      <w:r>
+        <w:t xml:space="preserve"> 32611, USA</w:t>
       </w:r>
     </w:p>
     <w:p>

--- a/writing/manuscript/title_page_r1.docx
+++ b/writing/manuscript/title_page_r1.docx
@@ -267,7 +267,7 @@
         <w:t>2</w:t>
       </w:r>
       <w:r>
-        <w:t>U. S. Geological Survey, Florida Cooperative Fish and Wildlife Research Unit, School of Forest, Fisheries, and Geomatics Sciences</w:t>
+        <w:t>U.S. Geological Survey, Florida Cooperative Fish and Wildlife Research Unit, School of Forest, Fisheries, and Geomatics Sciences</w:t>
       </w:r>
       <w:r>
         <w:t xml:space="preserve"> and Department of Wildlife Ecology and Conservation</w:t>

--- a/writing/manuscript/title_page_r1.docx
+++ b/writing/manuscript/title_page_r1.docx
@@ -426,56 +426,6 @@
       <w:r>
         <w:t>Current Address:  Black Belt Land Management, 7018 Brassie Bend, Montgomery, AL 36116, USA</w:t>
       </w:r>
-    </w:p>
-    <w:p>
-      <w:pPr>
-        <w:spacing w:line="480" w:lineRule="auto"/>
-        <w:rPr>
-          <w:bCs/>
-        </w:rPr>
-      </w:pPr>
-    </w:p>
-    <w:p>
-      <w:pPr>
-        <w:rPr>
-          <w:i/>
-          <w:iCs/>
-        </w:rPr>
-      </w:pPr>
-      <w:r>
-        <w:rPr>
-          <w:i/>
-          <w:iCs/>
-          <w:color w:val="000000"/>
-        </w:rPr>
-        <w:t xml:space="preserve">This draft manuscript is distributed solely for purposes of scientific peer review. Its content is deliberative and </w:t>
-      </w:r>
-      <w:proofErr w:type="spellStart"/>
-      <w:r>
-        <w:rPr>
-          <w:i/>
-          <w:iCs/>
-          <w:color w:val="000000"/>
-        </w:rPr>
-        <w:t>predecisional</w:t>
-      </w:r>
-      <w:proofErr w:type="spellEnd"/>
-      <w:r>
-        <w:rPr>
-          <w:i/>
-          <w:iCs/>
-          <w:color w:val="000000"/>
-        </w:rPr>
-        <w:t>, so it must not be disclosed or released by reviewers. Because the manuscript has not yet been approved for publication by the U.S. Geological Survey (USGS), it does not represent any official USGS finding or policy.</w:t>
-      </w:r>
-    </w:p>
-    <w:p>
-      <w:pPr>
-        <w:spacing w:line="480" w:lineRule="auto"/>
-        <w:rPr>
-          <w:bCs/>
-        </w:rPr>
-      </w:pPr>
     </w:p>
     <w:p/>
     <w:sectPr>
